--- a/法令ファイル/特定個人情報の漏えいその他の特定個人情報の安全の確保に係る重大な事態の報告に関する規則/特定個人情報の漏えいその他の特定個人情報の安全の確保に係る重大な事態の報告に関する規則（平成二十七年特定個人情報保護委員会規則第五号）.docx
+++ b/法令ファイル/特定個人情報の漏えいその他の特定個人情報の安全の確保に係る重大な事態の報告に関する規則/特定個人情報の漏えいその他の特定個人情報の安全の確保に係る重大な事態の報告に関する規則（平成二十七年特定個人情報保護委員会規則第五号）.docx
@@ -40,69 +40,45 @@
     </w:p>
     <w:p>
       <w:pPr>
-        <w:pStyle w:val="Heading6"/>
+        <w:pStyle w:val="ListBullet"/>
         <w:ind w:left="880"/>
       </w:pPr>
       <w:r>
         <w:t>一</w:t>
-      </w:r>
-    </w:p>
-    <w:p>
-      <w:pPr>
-        <w:ind w:left="880"/>
-      </w:pPr>
-      <w:r>
+        <w:br/>
         <w:t>次に掲げる特定個人情報が漏えい（不正アクセス行為（不正アクセス行為の禁止等に関する法律（平成十一年法律第百二十八号）第二条第四項に規定する不正アクセス行為をいう。）による漏えいその他法第十九条各号に該当しない特定個人情報の提供を含む。）し、滅失し、又は毀損した事態</w:t>
       </w:r>
     </w:p>
     <w:p>
       <w:pPr>
-        <w:pStyle w:val="Heading6"/>
+        <w:pStyle w:val="ListBullet"/>
         <w:ind w:left="880"/>
       </w:pPr>
       <w:r>
         <w:t>二</w:t>
-      </w:r>
-    </w:p>
-    <w:p>
-      <w:pPr>
-        <w:ind w:left="880"/>
-      </w:pPr>
-      <w:r>
+        <w:br/>
         <w:t>次に掲げる特定個人情報に係る本人の数が百人を超える事態</w:t>
       </w:r>
     </w:p>
     <w:p>
       <w:pPr>
-        <w:pStyle w:val="Heading6"/>
+        <w:pStyle w:val="ListBullet"/>
         <w:ind w:left="880"/>
       </w:pPr>
       <w:r>
         <w:t>三</w:t>
-      </w:r>
-    </w:p>
-    <w:p>
-      <w:pPr>
-        <w:ind w:left="880"/>
-      </w:pPr>
-      <w:r>
+        <w:br/>
         <w:t>個人番号利用事務実施者又は個人番号関係事務実施者の保有する特定個人情報ファイルに記録された特定個人情報を電磁的方法により不特定多数の者が閲覧することができる状態となり、かつ、その特定個人情報が閲覧された事態</w:t>
       </w:r>
     </w:p>
     <w:p>
       <w:pPr>
-        <w:pStyle w:val="Heading6"/>
+        <w:pStyle w:val="ListBullet"/>
         <w:ind w:left="880"/>
       </w:pPr>
       <w:r>
         <w:t>四</w:t>
-      </w:r>
-    </w:p>
-    <w:p>
-      <w:pPr>
-        <w:ind w:left="880"/>
-      </w:pPr>
-      <w:r>
+        <w:br/>
         <w:t>不正の目的をもって、個人番号利用事務実施者又は個人番号関係事務実施者の保有する特定個人情報ファイルに記録された特定個人情報を利用し、又は提供した者がいる事態</w:t>
       </w:r>
     </w:p>
@@ -121,69 +97,45 @@
     </w:p>
     <w:p>
       <w:pPr>
-        <w:pStyle w:val="Heading6"/>
+        <w:pStyle w:val="ListBullet"/>
         <w:ind w:left="880"/>
       </w:pPr>
       <w:r>
         <w:t>一</w:t>
-      </w:r>
-    </w:p>
-    <w:p>
-      <w:pPr>
-        <w:ind w:left="880"/>
-      </w:pPr>
-      <w:r>
+        <w:br/>
         <w:t>概要及び原因</w:t>
       </w:r>
     </w:p>
     <w:p>
       <w:pPr>
-        <w:pStyle w:val="Heading6"/>
+        <w:pStyle w:val="ListBullet"/>
         <w:ind w:left="880"/>
       </w:pPr>
       <w:r>
         <w:t>二</w:t>
-      </w:r>
-    </w:p>
-    <w:p>
-      <w:pPr>
-        <w:ind w:left="880"/>
-      </w:pPr>
-      <w:r>
+        <w:br/>
         <w:t>特定個人情報の内容</w:t>
       </w:r>
     </w:p>
     <w:p>
       <w:pPr>
-        <w:pStyle w:val="Heading6"/>
+        <w:pStyle w:val="ListBullet"/>
         <w:ind w:left="880"/>
       </w:pPr>
       <w:r>
         <w:t>三</w:t>
-      </w:r>
-    </w:p>
-    <w:p>
-      <w:pPr>
-        <w:ind w:left="880"/>
-      </w:pPr>
-      <w:r>
+        <w:br/>
         <w:t>再発防止のためにとった措置</w:t>
       </w:r>
     </w:p>
     <w:p>
       <w:pPr>
-        <w:pStyle w:val="Heading6"/>
+        <w:pStyle w:val="ListBullet"/>
         <w:ind w:left="880"/>
       </w:pPr>
       <w:r>
         <w:t>四</w:t>
-      </w:r>
-    </w:p>
-    <w:p>
-      <w:pPr>
-        <w:ind w:left="880"/>
-      </w:pPr>
-      <w:r>
+        <w:br/>
         <w:t>前三号に掲げるもののほか、個人情報保護委員会が定める事項</w:t>
       </w:r>
     </w:p>
@@ -219,6 +171,8 @@
       </w:pPr>
       <w:r>
         <w:t>法第十条第二項の規定により個人番号利用事務又は個人番号関係事務の全部又は一部の委託を受けた者とみなされた者は、前条各号に掲げる事態が生じたときは、第一項各号に掲げる事項をその事務を委託した者及び法第十条第一項に規定する個人番号利用事務等の委託をした者に報告するものとし、同項に規定する個人番号利用事務等の委託をした者は、第一項各号に掲げる事項を個人情報保護委員会に報告するものとする。</w:t>
+        <w:br/>
+        <w:t>ただし、法第十条第一項に規定する個人番号利用事務等の委託をした者は、委託の内容に応じ、法第十条第二項の規定により個人番号利用事務又は個人番号関係事務の全部又は一部の委託を受けたとみなされた者からの報告をその事務を委託した者を経由して受けることができる。</w:t>
       </w:r>
     </w:p>
     <w:p>
@@ -262,7 +216,7 @@
         <w:pStyle w:val="Heading1"/>
       </w:pPr>
       <w:r>
-        <w:t>附　則（平成二九年四月二七日個人情報保護委員会規則第三号）</w:t>
+        <w:t>附則（平成二九年四月二七日個人情報保護委員会規則第三号）</w:t>
       </w:r>
     </w:p>
     <w:p>
@@ -290,7 +244,7 @@
     </w:pPr>
     <w:r>
       <w:tab/>
-      <w:t>WeGov v0.1 - FTS141</w:t>
+      <w:t>WeGov v0.2 - FTS141</w:t>
     </w:r>
   </w:p>
 </w:ftr>
